--- a/ERP/Propuesta/Dudas Solucionadas.docx
+++ b/ERP/Propuesta/Dudas Solucionadas.docx
@@ -1135,25 +1135,23 @@
         </w:rPr>
         <w:t xml:space="preserve">No Verificar existencia hasta el momento de intentar convertirla en </w:t>
       </w:r>
-      <w:proofErr w:type="spellStart"/>
-      <w:r>
-        <w:rPr>
-          <w:rFonts w:ascii="Arial" w:hAnsi="Arial" w:cs="Arial"/>
-          <w:color w:val="000000" w:themeColor="text1"/>
-          <w:sz w:val="24"/>
-          <w:szCs w:val="24"/>
-        </w:rPr>
-        <w:t>remision</w:t>
-      </w:r>
-      <w:proofErr w:type="spellEnd"/>
-      <w:r>
-        <w:rPr>
-          <w:rFonts w:ascii="Arial" w:hAnsi="Arial" w:cs="Arial"/>
-          <w:color w:val="000000" w:themeColor="text1"/>
-          <w:sz w:val="24"/>
-          <w:szCs w:val="24"/>
-        </w:rPr>
-        <w:t xml:space="preserve"> | factura</w:t>
+      <w:r>
+        <w:rPr>
+          <w:rFonts w:ascii="Arial" w:hAnsi="Arial" w:cs="Arial"/>
+          <w:color w:val="000000" w:themeColor="text1"/>
+          <w:sz w:val="24"/>
+          <w:szCs w:val="24"/>
+        </w:rPr>
+        <w:t>remisión /</w:t>
+      </w:r>
+      <w:r>
+        <w:rPr>
+          <w:rFonts w:ascii="Arial" w:hAnsi="Arial" w:cs="Arial"/>
+          <w:color w:val="000000" w:themeColor="text1"/>
+          <w:sz w:val="24"/>
+          <w:szCs w:val="24"/>
+        </w:rPr>
+        <w:t>factura</w:t>
       </w:r>
     </w:p>
     <w:p>
@@ -1657,6 +1655,9 @@
     </w:p>
     <w:p>
       <w:pPr>
+        <w:tabs>
+          <w:tab w:val="left" w:pos="2190"/>
+        </w:tabs>
         <w:spacing w:after="0" w:line="240" w:lineRule="auto"/>
         <w:jc w:val="both"/>
         <w:rPr>
@@ -1667,6 +1668,16 @@
           <w:szCs w:val="24"/>
         </w:rPr>
       </w:pPr>
+      <w:r>
+        <w:rPr>
+          <w:rFonts w:ascii="Arial" w:hAnsi="Arial" w:cs="Arial"/>
+          <w:b/>
+          <w:color w:val="000000" w:themeColor="text1"/>
+          <w:sz w:val="24"/>
+          <w:szCs w:val="24"/>
+        </w:rPr>
+        <w:tab/>
+      </w:r>
     </w:p>
     <w:p>
       <w:pPr>
